--- a/TO_DO.docx
+++ b/TO_DO.docx
@@ -14,8 +14,13 @@
     </w:p>
     <w:p>
       <w:r>
-        <w:t>Riferimenti a volumi e capitoli/pag</w:t>
-      </w:r>
+        <w:t>Riferimenti a volumi e capitoli/</w:t>
+      </w:r>
+      <w:proofErr w:type="spellStart"/>
+      <w:r>
+        <w:t>pag</w:t>
+      </w:r>
+      <w:proofErr w:type="spellEnd"/>
     </w:p>
     <w:p>
       <w:pPr>
@@ -23,29 +28,68 @@
           <w:strike/>
         </w:rPr>
       </w:pPr>
-      <w:r>
-        <w:rPr>
-          <w:strike/>
-        </w:rPr>
-        <w:t>Direzine vento in tabella</w:t>
-      </w:r>
-    </w:p>
-    <w:p>
-      <w:r>
+      <w:proofErr w:type="spellStart"/>
+      <w:r>
+        <w:rPr>
+          <w:strike/>
+        </w:rPr>
+        <w:t>Direzine</w:t>
+      </w:r>
+      <w:proofErr w:type="spellEnd"/>
+      <w:r>
+        <w:rPr>
+          <w:strike/>
+        </w:rPr>
+        <w:t xml:space="preserve"> vento in tabella</w:t>
+      </w:r>
+    </w:p>
+    <w:p>
+      <w:pPr>
+        <w:rPr>
+          <w:strike/>
+        </w:rPr>
+      </w:pPr>
+      <w:r>
+        <w:rPr>
+          <w:strike/>
+        </w:rPr>
         <w:t>Mettere una mappa con nomi capoluoghi</w:t>
       </w:r>
     </w:p>
     <w:p>
-      <w:r>
-        <w:t xml:space="preserve">Leave </w:t>
+      <w:proofErr w:type="spellStart"/>
+      <w:r>
+        <w:t>Leave</w:t>
+      </w:r>
+      <w:proofErr w:type="spellEnd"/>
+      <w:r>
+        <w:t xml:space="preserve"> </w:t>
       </w:r>
       <w:r>
         <w:t>one out con centraline</w:t>
       </w:r>
-    </w:p>
-    <w:p>
-      <w:r>
-        <w:t>Errori predizione e delta con centraline con media e dev std.</w:t>
+      <w:bookmarkStart w:id="0" w:name="_GoBack"/>
+      <w:bookmarkEnd w:id="0"/>
+    </w:p>
+    <w:p>
+      <w:r>
+        <w:t xml:space="preserve">Errori predizione e delta con centraline con media e </w:t>
+      </w:r>
+      <w:proofErr w:type="spellStart"/>
+      <w:r>
+        <w:t>dev</w:t>
+      </w:r>
+      <w:proofErr w:type="spellEnd"/>
+      <w:r>
+        <w:t xml:space="preserve"> </w:t>
+      </w:r>
+      <w:proofErr w:type="spellStart"/>
+      <w:r>
+        <w:t>std</w:t>
+      </w:r>
+      <w:proofErr w:type="spellEnd"/>
+      <w:r>
+        <w:t>.</w:t>
       </w:r>
     </w:p>
     <w:p>
@@ -54,13 +98,26 @@
       </w:r>
     </w:p>
     <w:p>
-      <w:r>
-        <w:t>No delta nei metodi</w:t>
-      </w:r>
-    </w:p>
-    <w:p>
-      <w:r>
-        <w:t xml:space="preserve">Descrizione globale o milano? </w:t>
+      <w:proofErr w:type="gramStart"/>
+      <w:r>
+        <w:t>No</w:t>
+      </w:r>
+      <w:proofErr w:type="gramEnd"/>
+      <w:r>
+        <w:t xml:space="preserve"> delta nei metodi</w:t>
+      </w:r>
+    </w:p>
+    <w:p>
+      <w:r>
+        <w:t xml:space="preserve">Descrizione globale o </w:t>
+      </w:r>
+      <w:proofErr w:type="spellStart"/>
+      <w:r>
+        <w:t>milano</w:t>
+      </w:r>
+      <w:proofErr w:type="spellEnd"/>
+      <w:r>
+        <w:t xml:space="preserve">? </w:t>
       </w:r>
     </w:p>
     <w:p>
@@ -70,7 +127,15 @@
         </w:rPr>
       </w:pPr>
       <w:r>
-        <w:t>Incidenza per fascia d’etá e M/F in tabella</w:t>
+        <w:t>Incidenza per fascia d’</w:t>
+      </w:r>
+      <w:proofErr w:type="spellStart"/>
+      <w:r>
+        <w:t>etá</w:t>
+      </w:r>
+      <w:proofErr w:type="spellEnd"/>
+      <w:r>
+        <w:t xml:space="preserve"> e M/F in tabella</w:t>
       </w:r>
       <w:r>
         <w:t xml:space="preserve"> (COME? CHE DATI USO SULLA POPOLAZIONE</w:t>
@@ -94,7 +159,49 @@
         <w:rPr>
           <w:strike/>
         </w:rPr>
-        <w:t>Bin tempertura (es. 1-2 gradi, 2-3 gradi, 3-4 gradi e conteggio di ictus associati ad ogni bin) analisi corr. Lin. Tra la temperatura media del bin (es. 1.5 e il # di ictus) per ogni fenomeno.</w:t>
+        <w:t xml:space="preserve">Bin </w:t>
+      </w:r>
+      <w:proofErr w:type="spellStart"/>
+      <w:r>
+        <w:rPr>
+          <w:strike/>
+        </w:rPr>
+        <w:t>tempertura</w:t>
+      </w:r>
+      <w:proofErr w:type="spellEnd"/>
+      <w:r>
+        <w:rPr>
+          <w:strike/>
+        </w:rPr>
+        <w:t xml:space="preserve"> (es. 1-2 gradi, 2-3 gradi, 3-4 gradi e conteggio di ictus associati ad ogni bin) analisi </w:t>
+      </w:r>
+      <w:proofErr w:type="spellStart"/>
+      <w:r>
+        <w:rPr>
+          <w:strike/>
+        </w:rPr>
+        <w:t>corr</w:t>
+      </w:r>
+      <w:proofErr w:type="spellEnd"/>
+      <w:r>
+        <w:rPr>
+          <w:strike/>
+        </w:rPr>
+        <w:t xml:space="preserve">. </w:t>
+      </w:r>
+      <w:proofErr w:type="spellStart"/>
+      <w:r>
+        <w:rPr>
+          <w:strike/>
+        </w:rPr>
+        <w:t>Lin</w:t>
+      </w:r>
+      <w:proofErr w:type="spellEnd"/>
+      <w:r>
+        <w:rPr>
+          <w:strike/>
+        </w:rPr>
+        <w:t>. Tra la temperatura media del bin (es. 1.5 e il # di ictus) per ogni fenomeno.</w:t>
       </w:r>
     </w:p>
     <w:p>
@@ -111,29 +218,86 @@
       </w:r>
     </w:p>
     <w:p>
-      <w:r>
-        <w:t>Spearman correlation</w:t>
-      </w:r>
-    </w:p>
-    <w:p>
-      <w:r>
-        <w:t>Dove e quante centrali e eventi</w:t>
-      </w:r>
-    </w:p>
-    <w:p>
-      <w:r>
-        <w:t>Distribuzione eventi e dopo correlzione con spearman</w:t>
-      </w:r>
-    </w:p>
-    <w:p>
-      <w:r>
-        <w:t>Matrice correlazione prima di gracifi correlazione</w:t>
-      </w:r>
-    </w:p>
-    <w:p>
-      <w:r>
-        <w:t>Significativitá del coefficiente di correlazione con vassastat dopo aver trovato la corr</w:t>
-      </w:r>
+      <w:proofErr w:type="spellStart"/>
+      <w:r>
+        <w:t>Spearman</w:t>
+      </w:r>
+      <w:proofErr w:type="spellEnd"/>
+      <w:r>
+        <w:t xml:space="preserve"> </w:t>
+      </w:r>
+      <w:proofErr w:type="spellStart"/>
+      <w:r>
+        <w:t>correlation</w:t>
+      </w:r>
+      <w:proofErr w:type="spellEnd"/>
+    </w:p>
+    <w:p>
+      <w:r>
+        <w:t xml:space="preserve">Dove e quante centrali </w:t>
+      </w:r>
+      <w:proofErr w:type="gramStart"/>
+      <w:r>
+        <w:t>e</w:t>
+      </w:r>
+      <w:proofErr w:type="gramEnd"/>
+      <w:r>
+        <w:t xml:space="preserve"> eventi</w:t>
+      </w:r>
+    </w:p>
+    <w:p>
+      <w:r>
+        <w:t xml:space="preserve">Distribuzione eventi e dopo </w:t>
+      </w:r>
+      <w:proofErr w:type="spellStart"/>
+      <w:r>
+        <w:t>correlzione</w:t>
+      </w:r>
+      <w:proofErr w:type="spellEnd"/>
+      <w:r>
+        <w:t xml:space="preserve"> con </w:t>
+      </w:r>
+      <w:proofErr w:type="spellStart"/>
+      <w:r>
+        <w:t>spearman</w:t>
+      </w:r>
+      <w:proofErr w:type="spellEnd"/>
+    </w:p>
+    <w:p>
+      <w:r>
+        <w:t xml:space="preserve">Matrice correlazione prima di </w:t>
+      </w:r>
+      <w:proofErr w:type="spellStart"/>
+      <w:r>
+        <w:t>gracifi</w:t>
+      </w:r>
+      <w:proofErr w:type="spellEnd"/>
+      <w:r>
+        <w:t xml:space="preserve"> correlazione</w:t>
+      </w:r>
+    </w:p>
+    <w:p>
+      <w:proofErr w:type="spellStart"/>
+      <w:r>
+        <w:t>Significativitá</w:t>
+      </w:r>
+      <w:proofErr w:type="spellEnd"/>
+      <w:r>
+        <w:t xml:space="preserve"> del coefficiente di correlazione con </w:t>
+      </w:r>
+      <w:proofErr w:type="spellStart"/>
+      <w:r>
+        <w:t>vassastat</w:t>
+      </w:r>
+      <w:proofErr w:type="spellEnd"/>
+      <w:r>
+        <w:t xml:space="preserve"> dopo aver trovato la </w:t>
+      </w:r>
+      <w:proofErr w:type="spellStart"/>
+      <w:r>
+        <w:t>corr</w:t>
+      </w:r>
+      <w:proofErr w:type="spellEnd"/>
     </w:p>
     <w:p/>
     <w:p/>
@@ -153,15 +317,20 @@
       </w:r>
     </w:p>
     <w:p>
+      <w:proofErr w:type="spellStart"/>
       <w:r>
         <w:t>correazioni</w:t>
       </w:r>
-      <w:bookmarkStart w:id="0" w:name="_GoBack"/>
-      <w:bookmarkEnd w:id="0"/>
-    </w:p>
-    <w:p>
-      <w:r>
-        <w:t>similaritá e differenze rispetto alla letteratura</w:t>
+      <w:proofErr w:type="spellEnd"/>
+    </w:p>
+    <w:p>
+      <w:proofErr w:type="spellStart"/>
+      <w:r>
+        <w:t>similaritá</w:t>
+      </w:r>
+      <w:proofErr w:type="spellEnd"/>
+      <w:r>
+        <w:t xml:space="preserve"> e differenze rispetto alla letteratura</w:t>
       </w:r>
     </w:p>
     <w:sectPr>

--- a/TO_DO.docx
+++ b/TO_DO.docx
@@ -57,95 +57,175 @@
       </w:r>
     </w:p>
     <w:p>
-      <w:proofErr w:type="spellStart"/>
-      <w:r>
+      <w:pPr>
+        <w:rPr>
+          <w:strike/>
+        </w:rPr>
+      </w:pPr>
+      <w:proofErr w:type="spellStart"/>
+      <w:r>
+        <w:rPr>
+          <w:strike/>
+        </w:rPr>
         <w:t>Leave</w:t>
       </w:r>
       <w:proofErr w:type="spellEnd"/>
       <w:r>
+        <w:rPr>
+          <w:strike/>
+        </w:rPr>
         <w:t xml:space="preserve"> </w:t>
       </w:r>
       <w:r>
+        <w:rPr>
+          <w:strike/>
+        </w:rPr>
         <w:t>one out con centraline</w:t>
       </w:r>
+    </w:p>
+    <w:p>
+      <w:pPr>
+        <w:rPr>
+          <w:strike/>
+        </w:rPr>
+      </w:pPr>
+      <w:r>
+        <w:rPr>
+          <w:strike/>
+        </w:rPr>
+        <w:t xml:space="preserve">Errori predizione e delta con centraline con media e </w:t>
+      </w:r>
+      <w:proofErr w:type="spellStart"/>
+      <w:r>
+        <w:rPr>
+          <w:strike/>
+        </w:rPr>
+        <w:t>dev</w:t>
+      </w:r>
+      <w:proofErr w:type="spellEnd"/>
+      <w:r>
+        <w:rPr>
+          <w:strike/>
+        </w:rPr>
+        <w:t xml:space="preserve"> </w:t>
+      </w:r>
+      <w:proofErr w:type="spellStart"/>
+      <w:r>
+        <w:rPr>
+          <w:strike/>
+        </w:rPr>
+        <w:t>std</w:t>
+      </w:r>
+      <w:proofErr w:type="spellEnd"/>
+      <w:r>
+        <w:rPr>
+          <w:strike/>
+        </w:rPr>
+        <w:t>.</w:t>
+      </w:r>
+    </w:p>
+    <w:p>
+      <w:pPr>
+        <w:rPr>
+          <w:strike/>
+        </w:rPr>
+      </w:pPr>
+      <w:r>
+        <w:rPr>
+          <w:strike/>
+        </w:rPr>
+        <w:t>Capitolo con validazione quantitativa su Milano</w:t>
+      </w:r>
+    </w:p>
+    <w:p>
+      <w:proofErr w:type="gramStart"/>
+      <w:r>
+        <w:t>No</w:t>
+      </w:r>
+      <w:proofErr w:type="gramEnd"/>
+      <w:r>
+        <w:t xml:space="preserve"> delta nei metodi</w:t>
+      </w:r>
+    </w:p>
+    <w:p>
+      <w:pPr>
+        <w:rPr>
+          <w:strike/>
+        </w:rPr>
+      </w:pPr>
       <w:bookmarkStart w:id="0" w:name="_GoBack"/>
-      <w:bookmarkEnd w:id="0"/>
-    </w:p>
-    <w:p>
-      <w:r>
-        <w:t xml:space="preserve">Errori predizione e delta con centraline con media e </w:t>
-      </w:r>
-      <w:proofErr w:type="spellStart"/>
-      <w:r>
-        <w:t>dev</w:t>
-      </w:r>
-      <w:proofErr w:type="spellEnd"/>
-      <w:r>
-        <w:t xml:space="preserve"> </w:t>
-      </w:r>
-      <w:proofErr w:type="spellStart"/>
-      <w:r>
-        <w:t>std</w:t>
-      </w:r>
-      <w:proofErr w:type="spellEnd"/>
-      <w:r>
-        <w:t>.</w:t>
-      </w:r>
-    </w:p>
-    <w:p>
-      <w:r>
-        <w:t>Capitolo con validazione quantitativa su Milano</w:t>
-      </w:r>
-    </w:p>
-    <w:p>
-      <w:proofErr w:type="gramStart"/>
-      <w:r>
-        <w:t>No</w:t>
-      </w:r>
-      <w:proofErr w:type="gramEnd"/>
-      <w:r>
-        <w:t xml:space="preserve"> delta nei metodi</w:t>
-      </w:r>
-    </w:p>
-    <w:p>
-      <w:r>
+      <w:r>
+        <w:rPr>
+          <w:strike/>
+        </w:rPr>
         <w:t xml:space="preserve">Descrizione globale o </w:t>
       </w:r>
       <w:proofErr w:type="spellStart"/>
       <w:r>
+        <w:rPr>
+          <w:strike/>
+        </w:rPr>
         <w:t>milano</w:t>
       </w:r>
       <w:proofErr w:type="spellEnd"/>
       <w:r>
+        <w:rPr>
+          <w:strike/>
+        </w:rPr>
         <w:t xml:space="preserve">? </w:t>
       </w:r>
     </w:p>
+    <w:bookmarkEnd w:id="0"/>
     <w:p>
       <w:pPr>
         <w:rPr>
+          <w:strike/>
           <w:u w:val="single"/>
         </w:rPr>
       </w:pPr>
       <w:r>
+        <w:rPr>
+          <w:strike/>
+        </w:rPr>
         <w:t>Incidenza per fascia d’</w:t>
       </w:r>
       <w:proofErr w:type="spellStart"/>
       <w:r>
+        <w:rPr>
+          <w:strike/>
+        </w:rPr>
         <w:t>etá</w:t>
       </w:r>
       <w:proofErr w:type="spellEnd"/>
       <w:r>
+        <w:rPr>
+          <w:strike/>
+        </w:rPr>
         <w:t xml:space="preserve"> e M/F in tabella</w:t>
       </w:r>
       <w:r>
+        <w:rPr>
+          <w:strike/>
+        </w:rPr>
         <w:t xml:space="preserve"> (COME? CHE DATI USO SULLA POPOLAZIONE</w:t>
       </w:r>
       <w:r>
+        <w:rPr>
+          <w:strike/>
+        </w:rPr>
         <w:t>?  ’17? media?)</w:t>
       </w:r>
     </w:p>
     <w:p>
-      <w:r>
+      <w:pPr>
+        <w:rPr>
+          <w:strike/>
+        </w:rPr>
+      </w:pPr>
+      <w:r>
+        <w:rPr>
+          <w:strike/>
+        </w:rPr>
         <w:t>Immagini cumulative per i 3 anni</w:t>
       </w:r>
     </w:p>

--- a/TO_DO.docx
+++ b/TO_DO.docx
@@ -153,232 +153,266 @@
           <w:strike/>
         </w:rPr>
       </w:pPr>
+      <w:r>
+        <w:rPr>
+          <w:strike/>
+        </w:rPr>
+        <w:t xml:space="preserve">Descrizione globale o </w:t>
+      </w:r>
+      <w:proofErr w:type="spellStart"/>
+      <w:r>
+        <w:rPr>
+          <w:strike/>
+        </w:rPr>
+        <w:t>milano</w:t>
+      </w:r>
+      <w:proofErr w:type="spellEnd"/>
+      <w:r>
+        <w:rPr>
+          <w:strike/>
+        </w:rPr>
+        <w:t xml:space="preserve">? </w:t>
+      </w:r>
+    </w:p>
+    <w:p>
+      <w:pPr>
+        <w:rPr>
+          <w:strike/>
+          <w:u w:val="single"/>
+        </w:rPr>
+      </w:pPr>
+      <w:r>
+        <w:rPr>
+          <w:strike/>
+        </w:rPr>
+        <w:t>Incidenza per fascia d’</w:t>
+      </w:r>
+      <w:proofErr w:type="spellStart"/>
+      <w:r>
+        <w:rPr>
+          <w:strike/>
+        </w:rPr>
+        <w:t>etá</w:t>
+      </w:r>
+      <w:proofErr w:type="spellEnd"/>
+      <w:r>
+        <w:rPr>
+          <w:strike/>
+        </w:rPr>
+        <w:t xml:space="preserve"> e M/F in tabella</w:t>
+      </w:r>
+      <w:r>
+        <w:rPr>
+          <w:strike/>
+        </w:rPr>
+        <w:t xml:space="preserve"> (COME? CHE DATI USO SULLA POPOLAZIONE</w:t>
+      </w:r>
+      <w:r>
+        <w:rPr>
+          <w:strike/>
+        </w:rPr>
+        <w:t>?  ’17? media?)</w:t>
+      </w:r>
+    </w:p>
+    <w:p>
+      <w:pPr>
+        <w:rPr>
+          <w:strike/>
+        </w:rPr>
+      </w:pPr>
+      <w:r>
+        <w:rPr>
+          <w:strike/>
+        </w:rPr>
+        <w:t>Immagini cumulative per i 3 anni</w:t>
+      </w:r>
+    </w:p>
+    <w:p>
+      <w:pPr>
+        <w:rPr>
+          <w:strike/>
+        </w:rPr>
+      </w:pPr>
+      <w:r>
+        <w:rPr>
+          <w:strike/>
+        </w:rPr>
+        <w:t xml:space="preserve">Bin </w:t>
+      </w:r>
+      <w:proofErr w:type="spellStart"/>
+      <w:r>
+        <w:rPr>
+          <w:strike/>
+        </w:rPr>
+        <w:t>tempertura</w:t>
+      </w:r>
+      <w:proofErr w:type="spellEnd"/>
+      <w:r>
+        <w:rPr>
+          <w:strike/>
+        </w:rPr>
+        <w:t xml:space="preserve"> (es. 1-2 gradi, 2-3 gradi, 3-4 gradi e conteggio di ictus associati ad ogni bin) analisi </w:t>
+      </w:r>
+      <w:proofErr w:type="spellStart"/>
+      <w:r>
+        <w:rPr>
+          <w:strike/>
+        </w:rPr>
+        <w:t>corr</w:t>
+      </w:r>
+      <w:proofErr w:type="spellEnd"/>
+      <w:r>
+        <w:rPr>
+          <w:strike/>
+        </w:rPr>
+        <w:t xml:space="preserve">. </w:t>
+      </w:r>
+      <w:proofErr w:type="spellStart"/>
+      <w:r>
+        <w:rPr>
+          <w:strike/>
+        </w:rPr>
+        <w:t>Lin</w:t>
+      </w:r>
+      <w:proofErr w:type="spellEnd"/>
+      <w:r>
+        <w:rPr>
+          <w:strike/>
+        </w:rPr>
+        <w:t>. Tra la temperatura media del bin (es. 1.5 e il # di ictus) per ogni fenomeno.</w:t>
+      </w:r>
+    </w:p>
+    <w:p>
+      <w:pPr>
+        <w:rPr>
+          <w:strike/>
+        </w:rPr>
+      </w:pPr>
+      <w:r>
+        <w:rPr>
+          <w:strike/>
+        </w:rPr>
+        <w:t>Idem per delta</w:t>
+      </w:r>
+    </w:p>
+    <w:p>
+      <w:pPr>
+        <w:rPr>
+          <w:strike/>
+        </w:rPr>
+      </w:pPr>
+      <w:proofErr w:type="spellStart"/>
+      <w:r>
+        <w:rPr>
+          <w:strike/>
+        </w:rPr>
+        <w:t>Spearman</w:t>
+      </w:r>
+      <w:proofErr w:type="spellEnd"/>
+      <w:r>
+        <w:rPr>
+          <w:strike/>
+        </w:rPr>
+        <w:t xml:space="preserve"> </w:t>
+      </w:r>
+      <w:proofErr w:type="spellStart"/>
+      <w:r>
+        <w:rPr>
+          <w:strike/>
+        </w:rPr>
+        <w:t>correlation</w:t>
+      </w:r>
+      <w:proofErr w:type="spellEnd"/>
+    </w:p>
+    <w:p>
+      <w:r>
+        <w:t xml:space="preserve">Dove e quante centrali </w:t>
+      </w:r>
+      <w:proofErr w:type="gramStart"/>
+      <w:r>
+        <w:t>e</w:t>
+      </w:r>
+      <w:proofErr w:type="gramEnd"/>
+      <w:r>
+        <w:t xml:space="preserve"> eventi</w:t>
+      </w:r>
+    </w:p>
+    <w:p>
+      <w:r>
+        <w:t xml:space="preserve">Distribuzione eventi e dopo </w:t>
+      </w:r>
+      <w:proofErr w:type="spellStart"/>
+      <w:r>
+        <w:t>correlzione</w:t>
+      </w:r>
+      <w:proofErr w:type="spellEnd"/>
+      <w:r>
+        <w:t xml:space="preserve"> con </w:t>
+      </w:r>
+      <w:proofErr w:type="spellStart"/>
+      <w:r>
+        <w:t>spearman</w:t>
+      </w:r>
+      <w:proofErr w:type="spellEnd"/>
+    </w:p>
+    <w:p>
+      <w:r>
+        <w:t xml:space="preserve">Matrice correlazione prima di </w:t>
+      </w:r>
+      <w:proofErr w:type="spellStart"/>
+      <w:r>
+        <w:t>gracifi</w:t>
+      </w:r>
+      <w:proofErr w:type="spellEnd"/>
+      <w:r>
+        <w:t xml:space="preserve"> correlazione</w:t>
+      </w:r>
+    </w:p>
+    <w:p>
+      <w:pPr>
+        <w:rPr>
+          <w:strike/>
+        </w:rPr>
+      </w:pPr>
       <w:bookmarkStart w:id="0" w:name="_GoBack"/>
-      <w:r>
-        <w:rPr>
-          <w:strike/>
-        </w:rPr>
-        <w:t xml:space="preserve">Descrizione globale o </w:t>
-      </w:r>
-      <w:proofErr w:type="spellStart"/>
-      <w:r>
-        <w:rPr>
-          <w:strike/>
-        </w:rPr>
-        <w:t>milano</w:t>
-      </w:r>
-      <w:proofErr w:type="spellEnd"/>
-      <w:r>
-        <w:rPr>
-          <w:strike/>
-        </w:rPr>
-        <w:t xml:space="preserve">? </w:t>
-      </w:r>
+      <w:proofErr w:type="spellStart"/>
+      <w:r>
+        <w:rPr>
+          <w:strike/>
+        </w:rPr>
+        <w:t>Significativitá</w:t>
+      </w:r>
+      <w:proofErr w:type="spellEnd"/>
+      <w:r>
+        <w:rPr>
+          <w:strike/>
+        </w:rPr>
+        <w:t xml:space="preserve"> del coefficiente di correlazione con </w:t>
+      </w:r>
+      <w:proofErr w:type="spellStart"/>
+      <w:r>
+        <w:rPr>
+          <w:strike/>
+        </w:rPr>
+        <w:t>vassastat</w:t>
+      </w:r>
+      <w:proofErr w:type="spellEnd"/>
+      <w:r>
+        <w:rPr>
+          <w:strike/>
+        </w:rPr>
+        <w:t xml:space="preserve"> dopo aver trovato la </w:t>
+      </w:r>
+      <w:proofErr w:type="spellStart"/>
+      <w:r>
+        <w:rPr>
+          <w:strike/>
+        </w:rPr>
+        <w:t>corr</w:t>
+      </w:r>
+      <w:proofErr w:type="spellEnd"/>
     </w:p>
     <w:bookmarkEnd w:id="0"/>
-    <w:p>
-      <w:pPr>
-        <w:rPr>
-          <w:strike/>
-          <w:u w:val="single"/>
-        </w:rPr>
-      </w:pPr>
-      <w:r>
-        <w:rPr>
-          <w:strike/>
-        </w:rPr>
-        <w:t>Incidenza per fascia d’</w:t>
-      </w:r>
-      <w:proofErr w:type="spellStart"/>
-      <w:r>
-        <w:rPr>
-          <w:strike/>
-        </w:rPr>
-        <w:t>etá</w:t>
-      </w:r>
-      <w:proofErr w:type="spellEnd"/>
-      <w:r>
-        <w:rPr>
-          <w:strike/>
-        </w:rPr>
-        <w:t xml:space="preserve"> e M/F in tabella</w:t>
-      </w:r>
-      <w:r>
-        <w:rPr>
-          <w:strike/>
-        </w:rPr>
-        <w:t xml:space="preserve"> (COME? CHE DATI USO SULLA POPOLAZIONE</w:t>
-      </w:r>
-      <w:r>
-        <w:rPr>
-          <w:strike/>
-        </w:rPr>
-        <w:t>?  ’17? media?)</w:t>
-      </w:r>
-    </w:p>
-    <w:p>
-      <w:pPr>
-        <w:rPr>
-          <w:strike/>
-        </w:rPr>
-      </w:pPr>
-      <w:r>
-        <w:rPr>
-          <w:strike/>
-        </w:rPr>
-        <w:t>Immagini cumulative per i 3 anni</w:t>
-      </w:r>
-    </w:p>
-    <w:p>
-      <w:pPr>
-        <w:rPr>
-          <w:strike/>
-        </w:rPr>
-      </w:pPr>
-      <w:r>
-        <w:rPr>
-          <w:strike/>
-        </w:rPr>
-        <w:t xml:space="preserve">Bin </w:t>
-      </w:r>
-      <w:proofErr w:type="spellStart"/>
-      <w:r>
-        <w:rPr>
-          <w:strike/>
-        </w:rPr>
-        <w:t>tempertura</w:t>
-      </w:r>
-      <w:proofErr w:type="spellEnd"/>
-      <w:r>
-        <w:rPr>
-          <w:strike/>
-        </w:rPr>
-        <w:t xml:space="preserve"> (es. 1-2 gradi, 2-3 gradi, 3-4 gradi e conteggio di ictus associati ad ogni bin) analisi </w:t>
-      </w:r>
-      <w:proofErr w:type="spellStart"/>
-      <w:r>
-        <w:rPr>
-          <w:strike/>
-        </w:rPr>
-        <w:t>corr</w:t>
-      </w:r>
-      <w:proofErr w:type="spellEnd"/>
-      <w:r>
-        <w:rPr>
-          <w:strike/>
-        </w:rPr>
-        <w:t xml:space="preserve">. </w:t>
-      </w:r>
-      <w:proofErr w:type="spellStart"/>
-      <w:r>
-        <w:rPr>
-          <w:strike/>
-        </w:rPr>
-        <w:t>Lin</w:t>
-      </w:r>
-      <w:proofErr w:type="spellEnd"/>
-      <w:r>
-        <w:rPr>
-          <w:strike/>
-        </w:rPr>
-        <w:t>. Tra la temperatura media del bin (es. 1.5 e il # di ictus) per ogni fenomeno.</w:t>
-      </w:r>
-    </w:p>
-    <w:p>
-      <w:pPr>
-        <w:rPr>
-          <w:strike/>
-        </w:rPr>
-      </w:pPr>
-      <w:r>
-        <w:rPr>
-          <w:strike/>
-        </w:rPr>
-        <w:t>Idem per delta</w:t>
-      </w:r>
-    </w:p>
-    <w:p>
-      <w:proofErr w:type="spellStart"/>
-      <w:r>
-        <w:t>Spearman</w:t>
-      </w:r>
-      <w:proofErr w:type="spellEnd"/>
-      <w:r>
-        <w:t xml:space="preserve"> </w:t>
-      </w:r>
-      <w:proofErr w:type="spellStart"/>
-      <w:r>
-        <w:t>correlation</w:t>
-      </w:r>
-      <w:proofErr w:type="spellEnd"/>
-    </w:p>
-    <w:p>
-      <w:r>
-        <w:t xml:space="preserve">Dove e quante centrali </w:t>
-      </w:r>
-      <w:proofErr w:type="gramStart"/>
-      <w:r>
-        <w:t>e</w:t>
-      </w:r>
-      <w:proofErr w:type="gramEnd"/>
-      <w:r>
-        <w:t xml:space="preserve"> eventi</w:t>
-      </w:r>
-    </w:p>
-    <w:p>
-      <w:r>
-        <w:t xml:space="preserve">Distribuzione eventi e dopo </w:t>
-      </w:r>
-      <w:proofErr w:type="spellStart"/>
-      <w:r>
-        <w:t>correlzione</w:t>
-      </w:r>
-      <w:proofErr w:type="spellEnd"/>
-      <w:r>
-        <w:t xml:space="preserve"> con </w:t>
-      </w:r>
-      <w:proofErr w:type="spellStart"/>
-      <w:r>
-        <w:t>spearman</w:t>
-      </w:r>
-      <w:proofErr w:type="spellEnd"/>
-    </w:p>
-    <w:p>
-      <w:r>
-        <w:t xml:space="preserve">Matrice correlazione prima di </w:t>
-      </w:r>
-      <w:proofErr w:type="spellStart"/>
-      <w:r>
-        <w:t>gracifi</w:t>
-      </w:r>
-      <w:proofErr w:type="spellEnd"/>
-      <w:r>
-        <w:t xml:space="preserve"> correlazione</w:t>
-      </w:r>
-    </w:p>
-    <w:p>
-      <w:proofErr w:type="spellStart"/>
-      <w:r>
-        <w:t>Significativitá</w:t>
-      </w:r>
-      <w:proofErr w:type="spellEnd"/>
-      <w:r>
-        <w:t xml:space="preserve"> del coefficiente di correlazione con </w:t>
-      </w:r>
-      <w:proofErr w:type="spellStart"/>
-      <w:r>
-        <w:t>vassastat</w:t>
-      </w:r>
-      <w:proofErr w:type="spellEnd"/>
-      <w:r>
-        <w:t xml:space="preserve"> dopo aver trovato la </w:t>
-      </w:r>
-      <w:proofErr w:type="spellStart"/>
-      <w:r>
-        <w:t>corr</w:t>
-      </w:r>
-      <w:proofErr w:type="spellEnd"/>
-    </w:p>
     <w:p/>
     <w:p/>
     <w:p>

--- a/TO_DO.docx
+++ b/TO_DO.docx
@@ -326,16 +326,13 @@
     </w:p>
     <w:p>
       <w:r>
-        <w:t xml:space="preserve">Dove e quante centrali </w:t>
-      </w:r>
-      <w:proofErr w:type="gramStart"/>
-      <w:r>
-        <w:t>e</w:t>
-      </w:r>
-      <w:proofErr w:type="gramEnd"/>
-      <w:r>
-        <w:t xml:space="preserve"> eventi</w:t>
-      </w:r>
+        <w:t>Dove e quante centrali e eventi</w:t>
+      </w:r>
+      <w:r>
+        <w:t xml:space="preserve"> a Milano</w:t>
+      </w:r>
+      <w:bookmarkStart w:id="0" w:name="_GoBack"/>
+      <w:bookmarkEnd w:id="0"/>
     </w:p>
     <w:p>
       <w:r>
@@ -374,7 +371,6 @@
           <w:strike/>
         </w:rPr>
       </w:pPr>
-      <w:bookmarkStart w:id="0" w:name="_GoBack"/>
       <w:proofErr w:type="spellStart"/>
       <w:r>
         <w:rPr>
@@ -412,7 +408,6 @@
       </w:r>
       <w:proofErr w:type="spellEnd"/>
     </w:p>
-    <w:bookmarkEnd w:id="0"/>
     <w:p/>
     <w:p/>
     <w:p>
